--- a/FYP/Minutes/IS480-Minutes4-06-06-2016.docx
+++ b/FYP/Minutes/IS480-Minutes4-06-06-2016.docx
@@ -238,7 +238,15 @@
           <w:sz w:val="28"/>
           <w:szCs w:val="28"/>
         </w:rPr>
-        <w:t>Food Republic Shaw House</w:t>
+        <w:t xml:space="preserve">Food Republic </w:t>
+      </w:r>
+      <w:r>
+        <w:rPr>
+          <w:rFonts w:ascii="Avenir Next Condensed" w:hAnsi="Avenir Next Condensed"/>
+          <w:sz w:val="28"/>
+          <w:szCs w:val="28"/>
+        </w:rPr>
+        <w:t>(SMU)</w:t>
       </w:r>
     </w:p>
     <w:p>
@@ -540,138 +548,162 @@
     </w:p>
     <w:p>
       <w:pPr>
-        <w:rPr>
-          <w:rFonts w:ascii="Avenir Next Condensed" w:hAnsi="Avenir Next Condensed"/>
-          <w:sz w:val="28"/>
-          <w:szCs w:val="28"/>
-        </w:rPr>
-      </w:pPr>
-      <w:r>
-        <w:rPr>
-          <w:rFonts w:ascii="Avenir Next Condensed" w:hAnsi="Avenir Next Condensed"/>
-          <w:sz w:val="28"/>
-          <w:szCs w:val="28"/>
-        </w:rPr>
-        <w:t>1) Final revision of questionnaire</w:t>
-      </w:r>
-    </w:p>
-    <w:p>
-      <w:pPr>
-        <w:rPr>
-          <w:rFonts w:ascii="Avenir Next Condensed" w:hAnsi="Avenir Next Condensed"/>
-          <w:sz w:val="28"/>
-          <w:szCs w:val="28"/>
-        </w:rPr>
-      </w:pPr>
-    </w:p>
-    <w:p>
-      <w:pPr>
         <w:pStyle w:val="ListParagraph"/>
         <w:numPr>
           <w:ilvl w:val="0"/>
-          <w:numId w:val="2"/>
+          <w:numId w:val="6"/>
         </w:numPr>
         <w:rPr>
-          <w:rFonts w:ascii="Avenir Next Condensed" w:hAnsi="Avenir Next Condensed"/>
-          <w:sz w:val="28"/>
-          <w:szCs w:val="28"/>
-        </w:rPr>
-      </w:pPr>
-      <w:r>
-        <w:rPr>
-          <w:rFonts w:ascii="Avenir Next Condensed" w:hAnsi="Avenir Next Condensed"/>
-          <w:sz w:val="28"/>
-          <w:szCs w:val="28"/>
-        </w:rPr>
-        <w:t>To i</w:t>
-      </w:r>
-      <w:r>
-        <w:rPr>
-          <w:rFonts w:ascii="Avenir Next Condensed" w:hAnsi="Avenir Next Condensed"/>
-          <w:sz w:val="28"/>
-          <w:szCs w:val="28"/>
-        </w:rPr>
-        <w:t>nclude SMU logo</w:t>
-      </w:r>
-      <w:r>
-        <w:rPr>
-          <w:rFonts w:ascii="Avenir Next Condensed" w:hAnsi="Avenir Next Condensed"/>
+          <w:rFonts w:ascii="Avenir Next Condensed" w:hAnsi="Avenir Next Condensed" w:cs="Times New Roman"/>
+          <w:b/>
+          <w:sz w:val="28"/>
+          <w:szCs w:val="28"/>
+        </w:rPr>
+      </w:pPr>
+      <w:r>
+        <w:rPr>
+          <w:rFonts w:ascii="Avenir Next Condensed" w:hAnsi="Avenir Next Condensed" w:cs="Times New Roman"/>
+          <w:sz w:val="28"/>
+          <w:szCs w:val="28"/>
+        </w:rPr>
+        <w:t>Clarification on functionalities of iOS app.</w:t>
+      </w:r>
+    </w:p>
+    <w:p>
+      <w:pPr>
+        <w:pStyle w:val="ListParagraph"/>
+        <w:numPr>
+          <w:ilvl w:val="1"/>
+          <w:numId w:val="6"/>
+        </w:numPr>
+        <w:rPr>
+          <w:rFonts w:ascii="Avenir Next Condensed" w:hAnsi="Avenir Next Condensed" w:cs="Times New Roman"/>
+          <w:sz w:val="28"/>
+          <w:szCs w:val="28"/>
+        </w:rPr>
+      </w:pPr>
+      <w:r>
+        <w:rPr>
+          <w:rFonts w:ascii="Avenir Next Condensed" w:hAnsi="Avenir Next Condensed" w:cs="Times New Roman"/>
+          <w:sz w:val="28"/>
+          <w:szCs w:val="28"/>
+        </w:rPr>
+        <w:t>ADMIN DASHBOARD - 3 types of dashboard, look up online for templates (Account, admin and data)</w:t>
+      </w:r>
+      <w:r>
+        <w:rPr>
+          <w:rFonts w:ascii="Avenir Next Condensed" w:hAnsi="Avenir Next Condensed" w:cs="Times New Roman"/>
           <w:sz w:val="28"/>
           <w:szCs w:val="28"/>
         </w:rPr>
         <w:t>.</w:t>
       </w:r>
+    </w:p>
+    <w:p>
+      <w:pPr>
+        <w:pStyle w:val="ListParagraph"/>
+        <w:numPr>
+          <w:ilvl w:val="1"/>
+          <w:numId w:val="6"/>
+        </w:numPr>
+        <w:rPr>
+          <w:rFonts w:ascii="Avenir Next Condensed" w:hAnsi="Avenir Next Condensed" w:cs="Times New Roman"/>
+          <w:sz w:val="28"/>
+          <w:szCs w:val="28"/>
+        </w:rPr>
+      </w:pPr>
+      <w:r>
+        <w:rPr>
+          <w:rFonts w:ascii="Avenir Next Condensed" w:hAnsi="Avenir Next Condensed" w:cs="Times New Roman"/>
+          <w:sz w:val="28"/>
+          <w:szCs w:val="28"/>
+        </w:rPr>
+        <w:t>One admin, three users (user access control, staff management)</w:t>
+      </w:r>
+      <w:r>
+        <w:rPr>
+          <w:rFonts w:ascii="Avenir Next Condensed" w:hAnsi="Avenir Next Condensed" w:cs="Times New Roman"/>
+          <w:sz w:val="28"/>
+          <w:szCs w:val="28"/>
+        </w:rPr>
+        <w:t>.</w:t>
+      </w:r>
+    </w:p>
+    <w:p>
+      <w:pPr>
+        <w:pStyle w:val="ListParagraph"/>
+        <w:numPr>
+          <w:ilvl w:val="1"/>
+          <w:numId w:val="6"/>
+        </w:numPr>
+        <w:rPr>
+          <w:rFonts w:ascii="Avenir Next Condensed" w:hAnsi="Avenir Next Condensed" w:cs="Times New Roman"/>
+          <w:sz w:val="28"/>
+          <w:szCs w:val="28"/>
+        </w:rPr>
+      </w:pPr>
+      <w:r>
+        <w:rPr>
+          <w:rFonts w:ascii="Avenir Next Condensed" w:hAnsi="Avenir Next Condensed" w:cs="Times New Roman"/>
+          <w:sz w:val="28"/>
+          <w:szCs w:val="28"/>
+        </w:rPr>
+        <w:t>To include terms and conditions for using the iOS app.</w:t>
+      </w:r>
+    </w:p>
+    <w:p>
+      <w:pPr>
+        <w:rPr>
+          <w:rFonts w:ascii="Avenir Next Condensed" w:hAnsi="Avenir Next Condensed" w:cs="Times New Roman"/>
+          <w:sz w:val="28"/>
+          <w:szCs w:val="28"/>
+        </w:rPr>
+      </w:pPr>
+    </w:p>
+    <w:p>
+      <w:pPr>
+        <w:rPr>
+          <w:rFonts w:ascii="Avenir Next Condensed" w:hAnsi="Avenir Next Condensed" w:cs="Times New Roman"/>
+          <w:sz w:val="28"/>
+          <w:szCs w:val="28"/>
+        </w:rPr>
+      </w:pPr>
     </w:p>
     <w:p>
       <w:pPr>
         <w:pStyle w:val="ListParagraph"/>
         <w:numPr>
           <w:ilvl w:val="0"/>
-          <w:numId w:val="2"/>
+          <w:numId w:val="6"/>
         </w:numPr>
         <w:rPr>
-          <w:rFonts w:ascii="Avenir Next Condensed" w:hAnsi="Avenir Next Condensed"/>
-          <w:sz w:val="28"/>
-          <w:szCs w:val="28"/>
-        </w:rPr>
-      </w:pPr>
-      <w:r>
-        <w:rPr>
-          <w:rFonts w:ascii="Avenir Next Condensed" w:hAnsi="Avenir Next Condensed"/>
-          <w:sz w:val="28"/>
-          <w:szCs w:val="28"/>
-        </w:rPr>
-        <w:t xml:space="preserve">Make edits to the positioning of the </w:t>
-      </w:r>
-      <w:proofErr w:type="spellStart"/>
-      <w:r>
-        <w:rPr>
-          <w:rFonts w:ascii="Avenir Next Condensed" w:hAnsi="Avenir Next Condensed"/>
-          <w:sz w:val="28"/>
-          <w:szCs w:val="28"/>
-        </w:rPr>
-        <w:t>Smarthawker</w:t>
-      </w:r>
-      <w:proofErr w:type="spellEnd"/>
-      <w:r>
-        <w:rPr>
-          <w:rFonts w:ascii="Avenir Next Condensed" w:hAnsi="Avenir Next Condensed"/>
-          <w:sz w:val="28"/>
-          <w:szCs w:val="28"/>
-        </w:rPr>
-        <w:t xml:space="preserve"> logo.</w:t>
-      </w:r>
-    </w:p>
-    <w:p>
-      <w:pPr>
-        <w:rPr>
-          <w:rFonts w:ascii="Avenir Next Condensed" w:hAnsi="Avenir Next Condensed"/>
-          <w:sz w:val="28"/>
-          <w:szCs w:val="28"/>
-        </w:rPr>
-      </w:pPr>
-    </w:p>
-    <w:p>
-      <w:pPr>
-        <w:rPr>
-          <w:rFonts w:ascii="Avenir Next Condensed" w:hAnsi="Avenir Next Condensed"/>
-          <w:sz w:val="28"/>
-          <w:szCs w:val="28"/>
-        </w:rPr>
-      </w:pPr>
-      <w:r>
-        <w:rPr>
-          <w:rFonts w:ascii="Avenir Next Condensed" w:hAnsi="Avenir Next Condensed"/>
-          <w:sz w:val="28"/>
-          <w:szCs w:val="28"/>
-        </w:rPr>
-        <w:t>2) Chinese name for Smart Hawker</w:t>
-      </w:r>
-    </w:p>
-    <w:p>
-      <w:pPr>
-        <w:rPr>
-          <w:rFonts w:ascii="Avenir Next Condensed" w:hAnsi="Avenir Next Condensed"/>
+          <w:rFonts w:ascii="Avenir Next Condensed" w:hAnsi="Avenir Next Condensed" w:cs="Times New Roman"/>
+          <w:sz w:val="28"/>
+          <w:szCs w:val="28"/>
+        </w:rPr>
+      </w:pPr>
+      <w:r>
+        <w:rPr>
+          <w:rFonts w:ascii="Avenir Next Condensed" w:hAnsi="Avenir Next Condensed" w:cs="Times New Roman"/>
+          <w:sz w:val="28"/>
+          <w:szCs w:val="28"/>
+        </w:rPr>
+        <w:t>Manage to get Parse database details from sponsor.</w:t>
+      </w:r>
+    </w:p>
+    <w:p>
+      <w:pPr>
+        <w:rPr>
+          <w:rFonts w:ascii="Avenir Next Condensed" w:hAnsi="Avenir Next Condensed" w:cs="Times New Roman"/>
+          <w:sz w:val="28"/>
+          <w:szCs w:val="28"/>
+        </w:rPr>
+      </w:pPr>
+    </w:p>
+    <w:p>
+      <w:pPr>
+        <w:rPr>
+          <w:rFonts w:ascii="Avenir Next Condensed" w:hAnsi="Avenir Next Condensed" w:cs="Times New Roman"/>
           <w:sz w:val="28"/>
           <w:szCs w:val="28"/>
         </w:rPr>
@@ -682,586 +714,58 @@
         <w:pStyle w:val="ListParagraph"/>
         <w:numPr>
           <w:ilvl w:val="0"/>
-          <w:numId w:val="2"/>
+          <w:numId w:val="6"/>
         </w:numPr>
         <w:rPr>
-          <w:rFonts w:ascii="Avenir Next Condensed" w:hAnsi="Avenir Next Condensed"/>
-          <w:sz w:val="28"/>
-          <w:szCs w:val="28"/>
-        </w:rPr>
-      </w:pPr>
-      <w:r>
-        <w:rPr>
-          <w:rFonts w:ascii="Avenir Next Condensed" w:hAnsi="Avenir Next Condensed"/>
-          <w:sz w:val="28"/>
-          <w:szCs w:val="28"/>
-        </w:rPr>
-        <w:t xml:space="preserve">Chinese name for the </w:t>
-      </w:r>
-      <w:proofErr w:type="spellStart"/>
-      <w:r>
-        <w:rPr>
-          <w:rFonts w:ascii="Avenir Next Condensed" w:hAnsi="Avenir Next Condensed"/>
-          <w:sz w:val="28"/>
-          <w:szCs w:val="28"/>
-        </w:rPr>
-        <w:t>Smarthawker</w:t>
-      </w:r>
-      <w:proofErr w:type="spellEnd"/>
-      <w:r>
-        <w:rPr>
-          <w:rFonts w:ascii="Avenir Next Condensed" w:hAnsi="Avenir Next Condensed"/>
-          <w:sz w:val="28"/>
-          <w:szCs w:val="28"/>
-        </w:rPr>
-        <w:t xml:space="preserve"> iOS app will be</w:t>
-      </w:r>
-      <w:r>
-        <w:rPr>
-          <w:rFonts w:ascii="Avenir Next Condensed" w:hAnsi="Avenir Next Condensed" w:hint="eastAsia"/>
-          <w:sz w:val="28"/>
-          <w:szCs w:val="28"/>
-        </w:rPr>
-        <w:t xml:space="preserve"> </w:t>
-      </w:r>
-      <w:r>
-        <w:rPr>
-          <w:rFonts w:ascii="Avenir Next Condensed" w:hAnsi="Avenir Next Condensed" w:hint="eastAsia"/>
-          <w:sz w:val="28"/>
-          <w:szCs w:val="28"/>
-        </w:rPr>
-        <w:t>精明小贩</w:t>
-      </w:r>
-      <w:r>
-        <w:rPr>
-          <w:rFonts w:ascii="Avenir Next Condensed" w:hAnsi="Avenir Next Condensed"/>
-          <w:sz w:val="28"/>
-          <w:szCs w:val="28"/>
-        </w:rPr>
-        <w:t>.</w:t>
-      </w:r>
-    </w:p>
-    <w:p>
-      <w:pPr>
-        <w:rPr>
-          <w:rFonts w:ascii="Avenir Next Condensed" w:hAnsi="Avenir Next Condensed"/>
-          <w:sz w:val="28"/>
-          <w:szCs w:val="28"/>
-        </w:rPr>
-      </w:pPr>
-    </w:p>
-    <w:p>
-      <w:pPr>
-        <w:rPr>
-          <w:rFonts w:ascii="Avenir Next Condensed" w:hAnsi="Avenir Next Condensed"/>
-          <w:sz w:val="28"/>
-          <w:szCs w:val="28"/>
-        </w:rPr>
-      </w:pPr>
-      <w:r>
-        <w:rPr>
-          <w:rFonts w:ascii="Avenir Next Condensed" w:hAnsi="Avenir Next Condensed"/>
-          <w:sz w:val="28"/>
-          <w:szCs w:val="28"/>
-        </w:rPr>
-        <w:t>3) Revise survey/feedback gathering schedule</w:t>
-      </w:r>
-    </w:p>
-    <w:p>
-      <w:pPr>
-        <w:rPr>
-          <w:rFonts w:ascii="Avenir Next Condensed" w:hAnsi="Avenir Next Condensed"/>
-          <w:sz w:val="28"/>
-          <w:szCs w:val="28"/>
-        </w:rPr>
-      </w:pPr>
-    </w:p>
-    <w:p>
-      <w:pPr>
-        <w:pStyle w:val="ListParagraph"/>
-        <w:numPr>
-          <w:ilvl w:val="0"/>
-          <w:numId w:val="2"/>
-        </w:numPr>
-        <w:rPr>
-          <w:rFonts w:ascii="Avenir Next Condensed" w:hAnsi="Avenir Next Condensed"/>
-          <w:sz w:val="28"/>
-          <w:szCs w:val="28"/>
-        </w:rPr>
-      </w:pPr>
-      <w:r>
-        <w:rPr>
-          <w:rFonts w:ascii="Avenir Next Condensed" w:hAnsi="Avenir Next Condensed"/>
-          <w:sz w:val="28"/>
-          <w:szCs w:val="28"/>
-        </w:rPr>
-        <w:t>Re-adjusting of survey dates to fit new project timeline.</w:t>
-      </w:r>
-    </w:p>
-    <w:p>
-      <w:pPr>
-        <w:pStyle w:val="ListParagraph"/>
-        <w:numPr>
-          <w:ilvl w:val="0"/>
-          <w:numId w:val="2"/>
-        </w:numPr>
-        <w:rPr>
-          <w:rFonts w:ascii="Avenir Next Condensed" w:hAnsi="Avenir Next Condensed"/>
-          <w:sz w:val="28"/>
-          <w:szCs w:val="28"/>
-        </w:rPr>
-      </w:pPr>
-      <w:r>
-        <w:rPr>
-          <w:rFonts w:ascii="Avenir Next Condensed" w:hAnsi="Avenir Next Condensed"/>
-          <w:sz w:val="28"/>
-          <w:szCs w:val="28"/>
-        </w:rPr>
-        <w:t>Confirmation of suitable locations with the sponsor.</w:t>
-      </w:r>
-    </w:p>
-    <w:p>
-      <w:pPr>
-        <w:rPr>
-          <w:rFonts w:ascii="Avenir Next Condensed" w:hAnsi="Avenir Next Condensed"/>
-          <w:sz w:val="28"/>
-          <w:szCs w:val="28"/>
-        </w:rPr>
-      </w:pPr>
-    </w:p>
-    <w:p>
-      <w:pPr>
-        <w:rPr>
-          <w:rFonts w:ascii="Avenir Next Condensed" w:hAnsi="Avenir Next Condensed"/>
-          <w:sz w:val="28"/>
-          <w:szCs w:val="28"/>
-        </w:rPr>
-      </w:pPr>
-      <w:r>
-        <w:rPr>
-          <w:rFonts w:ascii="Avenir Next Condensed" w:hAnsi="Avenir Next Condensed"/>
-          <w:sz w:val="28"/>
-          <w:szCs w:val="28"/>
-        </w:rPr>
-        <w:t>4) Trial survey/feedback gathering (3 to 5 hawkers around where you live)</w:t>
-      </w:r>
-    </w:p>
-    <w:p>
-      <w:pPr>
-        <w:rPr>
-          <w:rFonts w:ascii="Avenir Next Condensed" w:hAnsi="Avenir Next Condensed"/>
-          <w:sz w:val="28"/>
-          <w:szCs w:val="28"/>
-        </w:rPr>
-      </w:pPr>
-    </w:p>
-    <w:p>
-      <w:pPr>
-        <w:pStyle w:val="ListParagraph"/>
-        <w:numPr>
-          <w:ilvl w:val="0"/>
-          <w:numId w:val="2"/>
-        </w:numPr>
-        <w:rPr>
-          <w:rFonts w:ascii="Avenir Next Condensed" w:hAnsi="Avenir Next Condensed"/>
-          <w:sz w:val="28"/>
-          <w:szCs w:val="28"/>
-        </w:rPr>
-      </w:pPr>
-      <w:r>
-        <w:rPr>
-          <w:rFonts w:ascii="Avenir Next Condensed" w:hAnsi="Avenir Next Condensed"/>
-          <w:sz w:val="28"/>
-          <w:szCs w:val="28"/>
-        </w:rPr>
-        <w:t>Print out the survey form and approach 3 to 5 hawkers over this weekend (28/29 May)</w:t>
-      </w:r>
-      <w:r>
-        <w:rPr>
-          <w:rFonts w:ascii="Avenir Next Condensed" w:hAnsi="Avenir Next Condensed"/>
-          <w:sz w:val="28"/>
-          <w:szCs w:val="28"/>
-        </w:rPr>
-        <w:t>.</w:t>
-      </w:r>
-    </w:p>
-    <w:p>
-      <w:pPr>
-        <w:pStyle w:val="ListParagraph"/>
-        <w:numPr>
-          <w:ilvl w:val="0"/>
-          <w:numId w:val="2"/>
-        </w:numPr>
-        <w:rPr>
-          <w:rFonts w:ascii="Avenir Next Condensed" w:hAnsi="Avenir Next Condensed"/>
-          <w:sz w:val="28"/>
-          <w:szCs w:val="28"/>
-        </w:rPr>
-      </w:pPr>
-      <w:r>
-        <w:rPr>
-          <w:rFonts w:ascii="Avenir Next Condensed" w:hAnsi="Avenir Next Condensed"/>
-          <w:sz w:val="28"/>
-          <w:szCs w:val="28"/>
-        </w:rPr>
-        <w:t>Choose a suitable time to approach them (before they start, after they end or during their break/slow part of their trading day)</w:t>
-      </w:r>
-      <w:r>
-        <w:rPr>
-          <w:rFonts w:ascii="Avenir Next Condensed" w:hAnsi="Avenir Next Condensed"/>
-          <w:sz w:val="28"/>
-          <w:szCs w:val="28"/>
-        </w:rPr>
-        <w:t>.</w:t>
-      </w:r>
-    </w:p>
-    <w:p>
-      <w:pPr>
-        <w:pStyle w:val="ListParagraph"/>
-        <w:numPr>
-          <w:ilvl w:val="0"/>
-          <w:numId w:val="2"/>
-        </w:numPr>
-        <w:rPr>
-          <w:rFonts w:ascii="Avenir Next Condensed" w:hAnsi="Avenir Next Condensed"/>
-          <w:sz w:val="28"/>
-          <w:szCs w:val="28"/>
-        </w:rPr>
-      </w:pPr>
-      <w:r>
-        <w:rPr>
-          <w:rFonts w:ascii="Avenir Next Condensed" w:hAnsi="Avenir Next Condensed"/>
-          <w:sz w:val="28"/>
-          <w:szCs w:val="28"/>
-        </w:rPr>
-        <w:t>If they cannot fill in the form on the spot, just leave it with them &amp; collect it another day</w:t>
-      </w:r>
-      <w:r>
-        <w:rPr>
-          <w:rFonts w:ascii="Avenir Next Condensed" w:hAnsi="Avenir Next Condensed"/>
-          <w:sz w:val="28"/>
-          <w:szCs w:val="28"/>
-        </w:rPr>
-        <w:t>.</w:t>
-      </w:r>
-    </w:p>
-    <w:p>
-      <w:pPr>
-        <w:pStyle w:val="ListParagraph"/>
-        <w:numPr>
-          <w:ilvl w:val="0"/>
-          <w:numId w:val="2"/>
-        </w:numPr>
-        <w:rPr>
-          <w:rFonts w:ascii="Avenir Next Condensed" w:hAnsi="Avenir Next Condensed"/>
-          <w:sz w:val="28"/>
-          <w:szCs w:val="28"/>
-        </w:rPr>
-      </w:pPr>
-      <w:r>
-        <w:rPr>
-          <w:rFonts w:ascii="Avenir Next Condensed" w:hAnsi="Avenir Next Condensed"/>
-          <w:sz w:val="28"/>
-          <w:szCs w:val="28"/>
-        </w:rPr>
-        <w:t>Make sure you take down their contact details - phone &amp; email - for later follow-up, test user database building</w:t>
-      </w:r>
-      <w:r>
-        <w:rPr>
-          <w:rFonts w:ascii="Avenir Next Condensed" w:hAnsi="Avenir Next Condensed"/>
-          <w:sz w:val="28"/>
-          <w:szCs w:val="28"/>
-        </w:rPr>
-        <w:t>.</w:t>
-      </w:r>
-    </w:p>
-    <w:p>
-      <w:pPr>
-        <w:pStyle w:val="ListParagraph"/>
-        <w:numPr>
-          <w:ilvl w:val="0"/>
-          <w:numId w:val="2"/>
-        </w:numPr>
-        <w:rPr>
-          <w:rFonts w:ascii="Avenir Next Condensed" w:hAnsi="Avenir Next Condensed"/>
-          <w:sz w:val="28"/>
-          <w:szCs w:val="28"/>
-        </w:rPr>
-      </w:pPr>
-      <w:r>
-        <w:rPr>
-          <w:rFonts w:ascii="Avenir Next Condensed" w:hAnsi="Avenir Next Condensed"/>
-          <w:sz w:val="28"/>
-          <w:szCs w:val="28"/>
-        </w:rPr>
-        <w:t xml:space="preserve">Can let them know that they can test out the android version if they want to; download from Google Play Store - App name: </w:t>
-      </w:r>
-      <w:proofErr w:type="spellStart"/>
-      <w:r>
-        <w:rPr>
-          <w:rFonts w:ascii="Avenir Next Condensed" w:hAnsi="Avenir Next Condensed"/>
-          <w:sz w:val="28"/>
-          <w:szCs w:val="28"/>
-        </w:rPr>
-        <w:t>Smarthawker</w:t>
-      </w:r>
-      <w:proofErr w:type="spellEnd"/>
-      <w:r>
-        <w:rPr>
-          <w:rFonts w:ascii="Avenir Next Condensed" w:hAnsi="Avenir Next Condensed"/>
-          <w:sz w:val="28"/>
-          <w:szCs w:val="28"/>
-        </w:rPr>
-        <w:t xml:space="preserve"> (continuous; no space)</w:t>
-      </w:r>
-      <w:r>
-        <w:rPr>
-          <w:rFonts w:ascii="Avenir Next Condensed" w:hAnsi="Avenir Next Condensed"/>
-          <w:sz w:val="28"/>
-          <w:szCs w:val="28"/>
-        </w:rPr>
-        <w:t>.</w:t>
-      </w:r>
-    </w:p>
-    <w:p>
-      <w:pPr>
-        <w:pStyle w:val="ListParagraph"/>
-        <w:numPr>
-          <w:ilvl w:val="0"/>
-          <w:numId w:val="2"/>
-        </w:numPr>
-        <w:rPr>
-          <w:rFonts w:ascii="Avenir Next Condensed" w:hAnsi="Avenir Next Condensed"/>
-          <w:sz w:val="28"/>
-          <w:szCs w:val="28"/>
-        </w:rPr>
-      </w:pPr>
-      <w:r>
-        <w:rPr>
-          <w:rFonts w:ascii="Avenir Next Condensed" w:hAnsi="Avenir Next Condensed"/>
-          <w:sz w:val="28"/>
-          <w:szCs w:val="28"/>
-        </w:rPr>
-        <w:t>Tell them the android version is just a prototype, not the full product/app, hence the need/purpose for the feedback gathering at this point</w:t>
-      </w:r>
-      <w:r>
-        <w:rPr>
-          <w:rFonts w:ascii="Avenir Next Condensed" w:hAnsi="Avenir Next Condensed"/>
-          <w:sz w:val="28"/>
-          <w:szCs w:val="28"/>
-        </w:rPr>
-        <w:t>.</w:t>
-      </w:r>
-    </w:p>
-    <w:p>
-      <w:pPr>
-        <w:pStyle w:val="ListParagraph"/>
-        <w:numPr>
-          <w:ilvl w:val="0"/>
-          <w:numId w:val="2"/>
-        </w:numPr>
-        <w:rPr>
-          <w:rFonts w:ascii="Avenir Next Condensed" w:hAnsi="Avenir Next Condensed"/>
-          <w:sz w:val="28"/>
-          <w:szCs w:val="28"/>
-        </w:rPr>
-      </w:pPr>
-      <w:r>
-        <w:rPr>
-          <w:rFonts w:ascii="Avenir Next Condensed" w:hAnsi="Avenir Next Condensed"/>
-          <w:sz w:val="28"/>
-          <w:szCs w:val="28"/>
-        </w:rPr>
-        <w:lastRenderedPageBreak/>
-        <w:t>The purpose of this trial feedback gathering exercise is to just get a feel of what it is like to approach/talk to hawkers</w:t>
-      </w:r>
-      <w:r>
-        <w:rPr>
-          <w:rFonts w:ascii="Avenir Next Condensed" w:hAnsi="Avenir Next Condensed"/>
-          <w:sz w:val="28"/>
-          <w:szCs w:val="28"/>
-        </w:rPr>
-        <w:t>.</w:t>
-      </w:r>
-    </w:p>
-    <w:p>
-      <w:pPr>
-        <w:rPr>
-          <w:rFonts w:ascii="Avenir Next Condensed" w:hAnsi="Avenir Next Condensed"/>
-          <w:sz w:val="28"/>
-          <w:szCs w:val="28"/>
-        </w:rPr>
-      </w:pPr>
-    </w:p>
-    <w:p>
-      <w:pPr>
-        <w:rPr>
-          <w:rFonts w:ascii="Avenir Next Condensed" w:hAnsi="Avenir Next Condensed"/>
-          <w:sz w:val="28"/>
-          <w:szCs w:val="28"/>
-        </w:rPr>
-      </w:pPr>
-      <w:r>
-        <w:rPr>
-          <w:rFonts w:ascii="Avenir Next Condensed" w:hAnsi="Avenir Next Condensed"/>
-          <w:sz w:val="28"/>
-          <w:szCs w:val="28"/>
-        </w:rPr>
-        <w:t>5) Expenses</w:t>
-      </w:r>
-    </w:p>
-    <w:p>
-      <w:pPr>
-        <w:rPr>
-          <w:rFonts w:ascii="Avenir Next Condensed" w:hAnsi="Avenir Next Condensed"/>
-          <w:sz w:val="28"/>
-          <w:szCs w:val="28"/>
-        </w:rPr>
-      </w:pPr>
-    </w:p>
-    <w:p>
-      <w:pPr>
-        <w:pStyle w:val="ListParagraph"/>
-        <w:numPr>
-          <w:ilvl w:val="0"/>
-          <w:numId w:val="2"/>
-        </w:numPr>
-        <w:rPr>
-          <w:rFonts w:ascii="Avenir Next Condensed" w:hAnsi="Avenir Next Condensed"/>
-          <w:sz w:val="28"/>
-          <w:szCs w:val="28"/>
-        </w:rPr>
-      </w:pPr>
-      <w:r>
-        <w:rPr>
-          <w:rFonts w:ascii="Avenir Next Condensed" w:hAnsi="Avenir Next Condensed"/>
-          <w:sz w:val="28"/>
-          <w:szCs w:val="28"/>
-        </w:rPr>
-        <w:t>To contact the sponsors regarding any expenses incurred during the interviews.</w:t>
-      </w:r>
-    </w:p>
-    <w:p>
-      <w:pPr>
-        <w:rPr>
-          <w:rFonts w:ascii="Avenir Next Condensed" w:hAnsi="Avenir Next Condensed"/>
-          <w:sz w:val="28"/>
-          <w:szCs w:val="28"/>
-        </w:rPr>
-      </w:pPr>
-    </w:p>
-    <w:p>
-      <w:pPr>
-        <w:rPr>
-          <w:rFonts w:ascii="Avenir Next Condensed" w:hAnsi="Avenir Next Condensed"/>
-          <w:sz w:val="28"/>
-          <w:szCs w:val="28"/>
-        </w:rPr>
-      </w:pPr>
-      <w:r>
-        <w:rPr>
-          <w:rFonts w:ascii="Avenir Next Condensed" w:hAnsi="Avenir Next Condensed"/>
-          <w:sz w:val="28"/>
-          <w:szCs w:val="28"/>
-        </w:rPr>
-        <w:t>6) Weekly meetings</w:t>
-      </w:r>
-    </w:p>
-    <w:p>
-      <w:pPr>
-        <w:rPr>
-          <w:rFonts w:ascii="Avenir Next Condensed" w:hAnsi="Avenir Next Condensed"/>
-          <w:sz w:val="28"/>
-          <w:szCs w:val="28"/>
-        </w:rPr>
-      </w:pPr>
-    </w:p>
-    <w:p>
-      <w:pPr>
-        <w:pStyle w:val="ListParagraph"/>
-        <w:numPr>
-          <w:ilvl w:val="0"/>
-          <w:numId w:val="2"/>
-        </w:numPr>
-        <w:rPr>
-          <w:rFonts w:ascii="Avenir Next Condensed" w:hAnsi="Avenir Next Condensed"/>
-          <w:sz w:val="28"/>
-          <w:szCs w:val="28"/>
-        </w:rPr>
-      </w:pPr>
-      <w:r>
-        <w:rPr>
-          <w:rFonts w:ascii="Avenir Next Condensed" w:hAnsi="Avenir Next Condensed"/>
-          <w:sz w:val="28"/>
-          <w:szCs w:val="28"/>
-        </w:rPr>
-        <w:t>We will meet every Thursday @ 7.30pm in Orchard Rd area for now</w:t>
-      </w:r>
-      <w:r>
-        <w:rPr>
-          <w:rFonts w:ascii="Avenir Next Condensed" w:hAnsi="Avenir Next Condensed"/>
-          <w:sz w:val="28"/>
-          <w:szCs w:val="28"/>
-        </w:rPr>
-        <w:t>.</w:t>
-      </w:r>
-    </w:p>
-    <w:p>
-      <w:pPr>
-        <w:rPr>
-          <w:rFonts w:ascii="Avenir Next Condensed" w:hAnsi="Avenir Next Condensed"/>
-          <w:sz w:val="28"/>
-          <w:szCs w:val="28"/>
-        </w:rPr>
-      </w:pPr>
-    </w:p>
-    <w:p>
-      <w:pPr>
-        <w:rPr>
-          <w:rFonts w:ascii="Avenir Next Condensed" w:hAnsi="Avenir Next Condensed"/>
-          <w:sz w:val="28"/>
-          <w:szCs w:val="28"/>
-        </w:rPr>
-      </w:pPr>
-      <w:r>
-        <w:rPr>
-          <w:rFonts w:ascii="Avenir Next Condensed" w:hAnsi="Avenir Next Condensed"/>
-          <w:sz w:val="28"/>
-          <w:szCs w:val="28"/>
-        </w:rPr>
-        <w:t>7) Source code &amp; user manual for android app</w:t>
-      </w:r>
-    </w:p>
-    <w:p>
-      <w:pPr>
-        <w:rPr>
-          <w:rFonts w:ascii="Avenir Next Condensed" w:hAnsi="Avenir Next Condensed"/>
-          <w:sz w:val="28"/>
-          <w:szCs w:val="28"/>
-        </w:rPr>
-      </w:pPr>
-    </w:p>
-    <w:p>
-      <w:pPr>
-        <w:pStyle w:val="ListParagraph"/>
-        <w:numPr>
-          <w:ilvl w:val="0"/>
-          <w:numId w:val="2"/>
-        </w:numPr>
-        <w:rPr>
-          <w:rFonts w:ascii="Avenir Next Condensed" w:hAnsi="Avenir Next Condensed"/>
-          <w:sz w:val="28"/>
-          <w:szCs w:val="28"/>
-        </w:rPr>
-      </w:pPr>
-      <w:r>
-        <w:rPr>
-          <w:rFonts w:ascii="Avenir Next Condensed" w:hAnsi="Avenir Next Condensed"/>
-          <w:sz w:val="28"/>
-          <w:szCs w:val="28"/>
-        </w:rPr>
-        <w:t>To be obtained from sponsors.</w:t>
-      </w:r>
+          <w:rFonts w:ascii="Avenir Next Condensed" w:hAnsi="Avenir Next Condensed" w:cs="Times New Roman"/>
+          <w:sz w:val="28"/>
+          <w:szCs w:val="28"/>
+        </w:rPr>
+      </w:pPr>
+      <w:r>
+        <w:rPr>
+          <w:rFonts w:ascii="Avenir Next Condensed" w:hAnsi="Avenir Next Condensed" w:cs="Times New Roman"/>
+          <w:sz w:val="28"/>
+          <w:szCs w:val="28"/>
+        </w:rPr>
+        <w:t>Team to consolidate the survey results from both hard and soft copies.</w:t>
+      </w:r>
+    </w:p>
+    <w:p>
+      <w:pPr>
+        <w:rPr>
+          <w:rFonts w:ascii="Avenir Next Condensed" w:hAnsi="Avenir Next Condensed" w:cs="Times New Roman"/>
+          <w:sz w:val="28"/>
+          <w:szCs w:val="28"/>
+        </w:rPr>
+      </w:pPr>
+    </w:p>
+    <w:p>
+      <w:pPr>
+        <w:rPr>
+          <w:rFonts w:ascii="Avenir Next Condensed" w:hAnsi="Avenir Next Condensed" w:cs="Times New Roman"/>
+          <w:sz w:val="28"/>
+          <w:szCs w:val="28"/>
+        </w:rPr>
+      </w:pPr>
+    </w:p>
+    <w:p>
+      <w:pPr>
+        <w:rPr>
+          <w:rFonts w:ascii="Avenir Next Condensed" w:hAnsi="Avenir Next Condensed" w:cs="Times New Roman"/>
+          <w:sz w:val="28"/>
+          <w:szCs w:val="28"/>
+        </w:rPr>
+      </w:pPr>
+    </w:p>
+    <w:p>
+      <w:pPr>
+        <w:rPr>
+          <w:rFonts w:ascii="Avenir Next Condensed" w:hAnsi="Avenir Next Condensed" w:cs="Times New Roman"/>
+          <w:sz w:val="28"/>
+          <w:szCs w:val="28"/>
+        </w:rPr>
+      </w:pPr>
     </w:p>
     <w:p>
       <w:pPr>
@@ -1271,51 +775,36 @@
         <w:jc w:val="both"/>
         <w:rPr>
           <w:rFonts w:ascii="Avenir Next Condensed" w:hAnsi="Avenir Next Condensed" w:cs="Times New Roman"/>
-          <w:b/>
-          <w:sz w:val="28"/>
-          <w:szCs w:val="28"/>
-        </w:rPr>
-      </w:pPr>
-    </w:p>
-    <w:p>
-      <w:pPr>
-        <w:pBdr>
-          <w:bottom w:val="single" w:sz="6" w:space="1" w:color="auto"/>
-        </w:pBdr>
-        <w:jc w:val="both"/>
-        <w:rPr>
-          <w:rFonts w:ascii="Avenir Next Condensed" w:hAnsi="Avenir Next Condensed" w:cs="Times New Roman"/>
-          <w:sz w:val="28"/>
-          <w:szCs w:val="28"/>
-        </w:rPr>
-      </w:pPr>
-      <w:r>
-        <w:rPr>
-          <w:rFonts w:ascii="Avenir Next Condensed" w:hAnsi="Avenir Next Condensed"/>
-          <w:sz w:val="28"/>
-          <w:szCs w:val="28"/>
-        </w:rPr>
-        <w:t xml:space="preserve">Presentation is adjourned at </w:t>
-      </w:r>
-      <w:r>
-        <w:rPr>
-          <w:rFonts w:ascii="Avenir Next Condensed" w:hAnsi="Avenir Next Condensed"/>
-          <w:b/>
-          <w:sz w:val="28"/>
-          <w:szCs w:val="28"/>
-        </w:rPr>
-        <w:t>20</w:t>
+          <w:sz w:val="28"/>
+          <w:szCs w:val="28"/>
+        </w:rPr>
+      </w:pPr>
+      <w:r>
+        <w:rPr>
+          <w:rFonts w:ascii="Avenir Next Condensed" w:hAnsi="Avenir Next Condensed"/>
+          <w:sz w:val="28"/>
+          <w:szCs w:val="28"/>
+        </w:rPr>
+        <w:t>Meeting</w:t>
       </w:r>
       <w:bookmarkStart w:id="0" w:name="_GoBack"/>
       <w:bookmarkEnd w:id="0"/>
       <w:r>
         <w:rPr>
           <w:rFonts w:ascii="Avenir Next Condensed" w:hAnsi="Avenir Next Condensed"/>
+          <w:sz w:val="28"/>
+          <w:szCs w:val="28"/>
+        </w:rPr>
+        <w:t xml:space="preserve"> is adjourned at </w:t>
+      </w:r>
+      <w:r>
+        <w:rPr>
+          <w:rFonts w:ascii="Avenir Next Condensed" w:hAnsi="Avenir Next Condensed"/>
           <w:b/>
           <w:sz w:val="28"/>
           <w:szCs w:val="28"/>
         </w:rPr>
-        <w:t>00</w:t>
+        <w:t>2000</w:t>
       </w:r>
       <w:r>
         <w:rPr>
@@ -1445,6 +934,99 @@
 <file path=word/numbering.xml><?xml version="1.0" encoding="utf-8"?>
 <w:numbering xmlns:wpc="http://schemas.microsoft.com/office/word/2010/wordprocessingCanvas" xmlns:cx="http://schemas.microsoft.com/office/drawing/2014/chartex" xmlns:cx1="http://schemas.microsoft.com/office/drawing/2015/9/8/chartex" xmlns:mc="http://schemas.openxmlformats.org/markup-compatibility/2006" xmlns:o="urn:schemas-microsoft-com:office:office" xmlns:r="http://schemas.openxmlformats.org/officeDocument/2006/relationships" xmlns:m="http://schemas.openxmlformats.org/officeDocument/2006/math" xmlns:v="urn:schemas-microsoft-com:vml" xmlns:wp14="http://schemas.microsoft.com/office/word/2010/wordprocessingDrawing" xmlns:wp="http://schemas.openxmlformats.org/drawingml/2006/wordprocessingDrawing" xmlns:w10="urn:schemas-microsoft-com:office:word" xmlns:w="http://schemas.openxmlformats.org/wordprocessingml/2006/main" xmlns:w14="http://schemas.microsoft.com/office/word/2010/wordml" xmlns:w15="http://schemas.microsoft.com/office/word/2012/wordml" xmlns:w16se="http://schemas.microsoft.com/office/word/2015/wordml/symex" xmlns:wpg="http://schemas.microsoft.com/office/word/2010/wordprocessingGroup" xmlns:wpi="http://schemas.microsoft.com/office/word/2010/wordprocessingInk" xmlns:wne="http://schemas.microsoft.com/office/word/2006/wordml" xmlns:wps="http://schemas.microsoft.com/office/word/2010/wordprocessingShape" mc:Ignorable="w14 w15 w16se wp14">
   <w:abstractNum w:abstractNumId="0" w15:restartNumberingAfterBreak="0">
+    <w:nsid w:val="2AF821B9"/>
+    <w:multiLevelType w:val="hybridMultilevel"/>
+    <w:tmpl w:val="78F49BE2"/>
+    <w:lvl w:ilvl="0" w:tplc="FA483DD4">
+      <w:start w:val="1"/>
+      <w:numFmt w:val="decimal"/>
+      <w:lvlText w:val="%1)"/>
+      <w:lvlJc w:val="left"/>
+      <w:pPr>
+        <w:ind w:left="720" w:hanging="360"/>
+      </w:pPr>
+      <w:rPr>
+        <w:rFonts w:cstheme="minorBidi" w:hint="default"/>
+        <w:b w:val="0"/>
+      </w:rPr>
+    </w:lvl>
+    <w:lvl w:ilvl="1" w:tplc="48090001">
+      <w:start w:val="1"/>
+      <w:numFmt w:val="bullet"/>
+      <w:lvlText w:val=""/>
+      <w:lvlJc w:val="left"/>
+      <w:pPr>
+        <w:ind w:left="1440" w:hanging="360"/>
+      </w:pPr>
+      <w:rPr>
+        <w:rFonts w:ascii="Symbol" w:hAnsi="Symbol" w:hint="default"/>
+      </w:rPr>
+    </w:lvl>
+    <w:lvl w:ilvl="2" w:tplc="4809001B" w:tentative="1">
+      <w:start w:val="1"/>
+      <w:numFmt w:val="lowerRoman"/>
+      <w:lvlText w:val="%3."/>
+      <w:lvlJc w:val="right"/>
+      <w:pPr>
+        <w:ind w:left="2160" w:hanging="180"/>
+      </w:pPr>
+    </w:lvl>
+    <w:lvl w:ilvl="3" w:tplc="4809000F" w:tentative="1">
+      <w:start w:val="1"/>
+      <w:numFmt w:val="decimal"/>
+      <w:lvlText w:val="%4."/>
+      <w:lvlJc w:val="left"/>
+      <w:pPr>
+        <w:ind w:left="2880" w:hanging="360"/>
+      </w:pPr>
+    </w:lvl>
+    <w:lvl w:ilvl="4" w:tplc="48090019" w:tentative="1">
+      <w:start w:val="1"/>
+      <w:numFmt w:val="lowerLetter"/>
+      <w:lvlText w:val="%5."/>
+      <w:lvlJc w:val="left"/>
+      <w:pPr>
+        <w:ind w:left="3600" w:hanging="360"/>
+      </w:pPr>
+    </w:lvl>
+    <w:lvl w:ilvl="5" w:tplc="4809001B" w:tentative="1">
+      <w:start w:val="1"/>
+      <w:numFmt w:val="lowerRoman"/>
+      <w:lvlText w:val="%6."/>
+      <w:lvlJc w:val="right"/>
+      <w:pPr>
+        <w:ind w:left="4320" w:hanging="180"/>
+      </w:pPr>
+    </w:lvl>
+    <w:lvl w:ilvl="6" w:tplc="4809000F" w:tentative="1">
+      <w:start w:val="1"/>
+      <w:numFmt w:val="decimal"/>
+      <w:lvlText w:val="%7."/>
+      <w:lvlJc w:val="left"/>
+      <w:pPr>
+        <w:ind w:left="5040" w:hanging="360"/>
+      </w:pPr>
+    </w:lvl>
+    <w:lvl w:ilvl="7" w:tplc="48090019" w:tentative="1">
+      <w:start w:val="1"/>
+      <w:numFmt w:val="lowerLetter"/>
+      <w:lvlText w:val="%8."/>
+      <w:lvlJc w:val="left"/>
+      <w:pPr>
+        <w:ind w:left="5760" w:hanging="360"/>
+      </w:pPr>
+    </w:lvl>
+    <w:lvl w:ilvl="8" w:tplc="4809001B" w:tentative="1">
+      <w:start w:val="1"/>
+      <w:numFmt w:val="lowerRoman"/>
+      <w:lvlText w:val="%9."/>
+      <w:lvlJc w:val="right"/>
+      <w:pPr>
+        <w:ind w:left="6480" w:hanging="180"/>
+      </w:pPr>
+    </w:lvl>
+  </w:abstractNum>
+  <w:abstractNum w:abstractNumId="1" w15:restartNumberingAfterBreak="0">
     <w:nsid w:val="39AD716F"/>
     <w:multiLevelType w:val="hybridMultilevel"/>
     <w:tmpl w:val="F71EBBDE"/>
@@ -1556,7 +1138,7 @@
       </w:rPr>
     </w:lvl>
   </w:abstractNum>
-  <w:abstractNum w:abstractNumId="1" w15:restartNumberingAfterBreak="0">
+  <w:abstractNum w:abstractNumId="2" w15:restartNumberingAfterBreak="0">
     <w:nsid w:val="4D55734D"/>
     <w:multiLevelType w:val="hybridMultilevel"/>
     <w:tmpl w:val="1ED42CE4"/>
@@ -1668,7 +1250,7 @@
       </w:rPr>
     </w:lvl>
   </w:abstractNum>
-  <w:abstractNum w:abstractNumId="2" w15:restartNumberingAfterBreak="0">
+  <w:abstractNum w:abstractNumId="3" w15:restartNumberingAfterBreak="0">
     <w:nsid w:val="630166F9"/>
     <w:multiLevelType w:val="hybridMultilevel"/>
     <w:tmpl w:val="45345EC4"/>
@@ -1781,7 +1363,7 @@
       </w:rPr>
     </w:lvl>
   </w:abstractNum>
-  <w:abstractNum w:abstractNumId="3" w15:restartNumberingAfterBreak="0">
+  <w:abstractNum w:abstractNumId="4" w15:restartNumberingAfterBreak="0">
     <w:nsid w:val="7A182F09"/>
     <w:multiLevelType w:val="hybridMultilevel"/>
     <w:tmpl w:val="77405C62"/>
@@ -1893,7 +1475,7 @@
       </w:rPr>
     </w:lvl>
   </w:abstractNum>
-  <w:abstractNum w:abstractNumId="4" w15:restartNumberingAfterBreak="0">
+  <w:abstractNum w:abstractNumId="5" w15:restartNumberingAfterBreak="0">
     <w:nsid w:val="7F9714FA"/>
     <w:multiLevelType w:val="hybridMultilevel"/>
     <w:tmpl w:val="A63A9A86"/>
@@ -2006,19 +1588,22 @@
     </w:lvl>
   </w:abstractNum>
   <w:num w:numId="1">
+    <w:abstractNumId w:val="3"/>
+  </w:num>
+  <w:num w:numId="2">
+    <w:abstractNumId w:val="5"/>
+  </w:num>
+  <w:num w:numId="3">
     <w:abstractNumId w:val="2"/>
   </w:num>
-  <w:num w:numId="2">
+  <w:num w:numId="4">
+    <w:abstractNumId w:val="1"/>
+  </w:num>
+  <w:num w:numId="5">
     <w:abstractNumId w:val="4"/>
   </w:num>
-  <w:num w:numId="3">
-    <w:abstractNumId w:val="1"/>
-  </w:num>
-  <w:num w:numId="4">
+  <w:num w:numId="6">
     <w:abstractNumId w:val="0"/>
-  </w:num>
-  <w:num w:numId="5">
-    <w:abstractNumId w:val="3"/>
   </w:num>
 </w:numbering>
 </file>
@@ -2417,7 +2002,6 @@
   <w:style w:type="character" w:default="1" w:styleId="DefaultParagraphFont">
     <w:name w:val="Default Paragraph Font"/>
     <w:uiPriority w:val="1"/>
-    <w:semiHidden/>
     <w:unhideWhenUsed/>
   </w:style>
   <w:style w:type="table" w:default="1" w:styleId="TableNormal">

--- a/FYP/Minutes/IS480-Minutes4-06-06-2016.docx
+++ b/FYP/Minutes/IS480-Minutes4-06-06-2016.docx
@@ -1,13 +1,12 @@
 
 <file path=word/document.xml><?xml version="1.0" encoding="utf-8"?>
-<w:document xmlns:wpc="http://schemas.microsoft.com/office/word/2010/wordprocessingCanvas" xmlns:cx="http://schemas.microsoft.com/office/drawing/2014/chartex" xmlns:cx1="http://schemas.microsoft.com/office/drawing/2015/9/8/chartex" xmlns:mc="http://schemas.openxmlformats.org/markup-compatibility/2006" xmlns:o="urn:schemas-microsoft-com:office:office" xmlns:r="http://schemas.openxmlformats.org/officeDocument/2006/relationships" xmlns:m="http://schemas.openxmlformats.org/officeDocument/2006/math" xmlns:v="urn:schemas-microsoft-com:vml" xmlns:wp14="http://schemas.microsoft.com/office/word/2010/wordprocessingDrawing" xmlns:wp="http://schemas.openxmlformats.org/drawingml/2006/wordprocessingDrawing" xmlns:w10="urn:schemas-microsoft-com:office:word" xmlns:w="http://schemas.openxmlformats.org/wordprocessingml/2006/main" xmlns:w14="http://schemas.microsoft.com/office/word/2010/wordml" xmlns:w15="http://schemas.microsoft.com/office/word/2012/wordml" xmlns:w16se="http://schemas.microsoft.com/office/word/2015/wordml/symex" xmlns:wpg="http://schemas.microsoft.com/office/word/2010/wordprocessingGroup" xmlns:wpi="http://schemas.microsoft.com/office/word/2010/wordprocessingInk" xmlns:wne="http://schemas.microsoft.com/office/word/2006/wordml" xmlns:wps="http://schemas.microsoft.com/office/word/2010/wordprocessingShape" mc:Ignorable="w14 w15 w16se wp14">
+<w:document xmlns:wpc="http://schemas.microsoft.com/office/word/2010/wordprocessingCanvas" xmlns:mo="http://schemas.microsoft.com/office/mac/office/2008/main" xmlns:mc="http://schemas.openxmlformats.org/markup-compatibility/2006" xmlns:mv="urn:schemas-microsoft-com:mac:vml" xmlns:o="urn:schemas-microsoft-com:office:office" xmlns:r="http://schemas.openxmlformats.org/officeDocument/2006/relationships" xmlns:m="http://schemas.openxmlformats.org/officeDocument/2006/math" xmlns:v="urn:schemas-microsoft-com:vml" xmlns:wp14="http://schemas.microsoft.com/office/word/2010/wordprocessingDrawing" xmlns:wp="http://schemas.openxmlformats.org/drawingml/2006/wordprocessingDrawing" xmlns:w10="urn:schemas-microsoft-com:office:word" xmlns:w="http://schemas.openxmlformats.org/wordprocessingml/2006/main" xmlns:w14="http://schemas.microsoft.com/office/word/2010/wordml" xmlns:w15="http://schemas.microsoft.com/office/word/2012/wordml" xmlns:wpg="http://schemas.microsoft.com/office/word/2010/wordprocessingGroup" xmlns:wpi="http://schemas.microsoft.com/office/word/2010/wordprocessingInk" xmlns:wne="http://schemas.microsoft.com/office/word/2006/wordml" xmlns:wps="http://schemas.microsoft.com/office/word/2010/wordprocessingShape" mc:Ignorable="w14 w15 wp14">
   <w:body>
     <w:p>
       <w:pPr>
         <w:pBdr>
           <w:bottom w:val="single" w:sz="6" w:space="1" w:color="auto"/>
         </w:pBdr>
-        <w:ind w:left="720"/>
         <w:jc w:val="both"/>
         <w:rPr>
           <w:rFonts w:ascii="Avenir Next Condensed" w:hAnsi="Avenir Next Condensed" w:cs="Times New Roman"/>
@@ -289,18 +288,8 @@
           <w:szCs w:val="28"/>
         </w:rPr>
         <w:tab/>
-        <w:t xml:space="preserve">Gao Min, Weilun, </w:t>
-      </w:r>
-      <w:proofErr w:type="spellStart"/>
-      <w:r>
-        <w:rPr>
-          <w:rFonts w:ascii="Avenir Next Condensed" w:hAnsi="Avenir Next Condensed"/>
-          <w:sz w:val="28"/>
-          <w:szCs w:val="28"/>
-        </w:rPr>
-        <w:t>ZongWei</w:t>
-      </w:r>
-      <w:proofErr w:type="spellEnd"/>
+        <w:t>Gao Min, Weilun, ZongWei</w:t>
+      </w:r>
       <w:r>
         <w:rPr>
           <w:rFonts w:ascii="Avenir Next Condensed" w:hAnsi="Avenir Next Condensed"/>
@@ -384,23 +373,13 @@
         </w:rPr>
         <w:tab/>
       </w:r>
-      <w:proofErr w:type="spellStart"/>
-      <w:r>
-        <w:rPr>
-          <w:rFonts w:ascii="Avenir Next Condensed" w:hAnsi="Avenir Next Condensed"/>
-          <w:sz w:val="28"/>
-          <w:szCs w:val="28"/>
-        </w:rPr>
-        <w:t>Chingyi</w:t>
-      </w:r>
-      <w:proofErr w:type="spellEnd"/>
-      <w:r>
-        <w:rPr>
-          <w:rFonts w:ascii="Avenir Next Condensed" w:hAnsi="Avenir Next Condensed"/>
-          <w:sz w:val="28"/>
-          <w:szCs w:val="28"/>
-        </w:rPr>
-        <w:t>(Reservist)</w:t>
+      <w:r>
+        <w:rPr>
+          <w:rFonts w:ascii="Avenir Next Condensed" w:hAnsi="Avenir Next Condensed"/>
+          <w:sz w:val="28"/>
+          <w:szCs w:val="28"/>
+        </w:rPr>
+        <w:t>Chingyi(Reservist)</w:t>
       </w:r>
     </w:p>
     <w:p>
@@ -653,15 +632,8 @@
     </w:p>
     <w:p>
       <w:pPr>
-        <w:rPr>
-          <w:rFonts w:ascii="Avenir Next Condensed" w:hAnsi="Avenir Next Condensed" w:cs="Times New Roman"/>
-          <w:sz w:val="28"/>
-          <w:szCs w:val="28"/>
-        </w:rPr>
-      </w:pPr>
-    </w:p>
-    <w:p>
-      <w:pPr>
+        <w:pStyle w:val="ListParagraph"/>
+        <w:ind w:left="1440"/>
         <w:rPr>
           <w:rFonts w:ascii="Avenir Next Condensed" w:hAnsi="Avenir Next Condensed" w:cs="Times New Roman"/>
           <w:sz w:val="28"/>
@@ -702,15 +674,6 @@
     </w:p>
     <w:p>
       <w:pPr>
-        <w:rPr>
-          <w:rFonts w:ascii="Avenir Next Condensed" w:hAnsi="Avenir Next Condensed" w:cs="Times New Roman"/>
-          <w:sz w:val="28"/>
-          <w:szCs w:val="28"/>
-        </w:rPr>
-      </w:pPr>
-    </w:p>
-    <w:p>
-      <w:pPr>
         <w:pStyle w:val="ListParagraph"/>
         <w:numPr>
           <w:ilvl w:val="0"/>
@@ -739,33 +702,8 @@
           <w:szCs w:val="28"/>
         </w:rPr>
       </w:pPr>
-    </w:p>
-    <w:p>
-      <w:pPr>
-        <w:rPr>
-          <w:rFonts w:ascii="Avenir Next Condensed" w:hAnsi="Avenir Next Condensed" w:cs="Times New Roman"/>
-          <w:sz w:val="28"/>
-          <w:szCs w:val="28"/>
-        </w:rPr>
-      </w:pPr>
-    </w:p>
-    <w:p>
-      <w:pPr>
-        <w:rPr>
-          <w:rFonts w:ascii="Avenir Next Condensed" w:hAnsi="Avenir Next Condensed" w:cs="Times New Roman"/>
-          <w:sz w:val="28"/>
-          <w:szCs w:val="28"/>
-        </w:rPr>
-      </w:pPr>
-    </w:p>
-    <w:p>
-      <w:pPr>
-        <w:rPr>
-          <w:rFonts w:ascii="Avenir Next Condensed" w:hAnsi="Avenir Next Condensed" w:cs="Times New Roman"/>
-          <w:sz w:val="28"/>
-          <w:szCs w:val="28"/>
-        </w:rPr>
-      </w:pPr>
+      <w:bookmarkStart w:id="0" w:name="_GoBack"/>
+      <w:bookmarkEnd w:id="0"/>
     </w:p>
     <w:p>
       <w:pPr>
@@ -787,8 +725,6 @@
         </w:rPr>
         <w:t>Meeting</w:t>
       </w:r>
-      <w:bookmarkStart w:id="0" w:name="_GoBack"/>
-      <w:bookmarkEnd w:id="0"/>
       <w:r>
         <w:rPr>
           <w:rFonts w:ascii="Avenir Next Condensed" w:hAnsi="Avenir Next Condensed"/>
@@ -846,7 +782,7 @@
 </file>
 
 <file path=word/endnotes.xml><?xml version="1.0" encoding="utf-8"?>
-<w:endnotes xmlns:wpc="http://schemas.microsoft.com/office/word/2010/wordprocessingCanvas" xmlns:cx="http://schemas.microsoft.com/office/drawing/2014/chartex" xmlns:cx1="http://schemas.microsoft.com/office/drawing/2015/9/8/chartex" xmlns:mc="http://schemas.openxmlformats.org/markup-compatibility/2006" xmlns:o="urn:schemas-microsoft-com:office:office" xmlns:r="http://schemas.openxmlformats.org/officeDocument/2006/relationships" xmlns:m="http://schemas.openxmlformats.org/officeDocument/2006/math" xmlns:v="urn:schemas-microsoft-com:vml" xmlns:wp14="http://schemas.microsoft.com/office/word/2010/wordprocessingDrawing" xmlns:wp="http://schemas.openxmlformats.org/drawingml/2006/wordprocessingDrawing" xmlns:w10="urn:schemas-microsoft-com:office:word" xmlns:w="http://schemas.openxmlformats.org/wordprocessingml/2006/main" xmlns:w14="http://schemas.microsoft.com/office/word/2010/wordml" xmlns:w15="http://schemas.microsoft.com/office/word/2012/wordml" xmlns:w16se="http://schemas.microsoft.com/office/word/2015/wordml/symex" xmlns:wpg="http://schemas.microsoft.com/office/word/2010/wordprocessingGroup" xmlns:wpi="http://schemas.microsoft.com/office/word/2010/wordprocessingInk" xmlns:wne="http://schemas.microsoft.com/office/word/2006/wordml" xmlns:wps="http://schemas.microsoft.com/office/word/2010/wordprocessingShape" mc:Ignorable="w14 w15 w16se wp14">
+<w:endnotes xmlns:wpc="http://schemas.microsoft.com/office/word/2010/wordprocessingCanvas" xmlns:mo="http://schemas.microsoft.com/office/mac/office/2008/main" xmlns:mc="http://schemas.openxmlformats.org/markup-compatibility/2006" xmlns:mv="urn:schemas-microsoft-com:mac:vml" xmlns:o="urn:schemas-microsoft-com:office:office" xmlns:r="http://schemas.openxmlformats.org/officeDocument/2006/relationships" xmlns:m="http://schemas.openxmlformats.org/officeDocument/2006/math" xmlns:v="urn:schemas-microsoft-com:vml" xmlns:wp14="http://schemas.microsoft.com/office/word/2010/wordprocessingDrawing" xmlns:wp="http://schemas.openxmlformats.org/drawingml/2006/wordprocessingDrawing" xmlns:w10="urn:schemas-microsoft-com:office:word" xmlns:w="http://schemas.openxmlformats.org/wordprocessingml/2006/main" xmlns:w14="http://schemas.microsoft.com/office/word/2010/wordml" xmlns:w15="http://schemas.microsoft.com/office/word/2012/wordml" xmlns:wpg="http://schemas.microsoft.com/office/word/2010/wordprocessingGroup" xmlns:wpi="http://schemas.microsoft.com/office/word/2010/wordprocessingInk" xmlns:wne="http://schemas.microsoft.com/office/word/2006/wordml" xmlns:wps="http://schemas.microsoft.com/office/word/2010/wordprocessingShape" mc:Ignorable="w14 w15 wp14">
   <w:endnote w:type="separator" w:id="-1">
     <w:p>
       <w:r>
@@ -865,7 +801,7 @@
 </file>
 
 <file path=word/footnotes.xml><?xml version="1.0" encoding="utf-8"?>
-<w:footnotes xmlns:wpc="http://schemas.microsoft.com/office/word/2010/wordprocessingCanvas" xmlns:cx="http://schemas.microsoft.com/office/drawing/2014/chartex" xmlns:cx1="http://schemas.microsoft.com/office/drawing/2015/9/8/chartex" xmlns:mc="http://schemas.openxmlformats.org/markup-compatibility/2006" xmlns:o="urn:schemas-microsoft-com:office:office" xmlns:r="http://schemas.openxmlformats.org/officeDocument/2006/relationships" xmlns:m="http://schemas.openxmlformats.org/officeDocument/2006/math" xmlns:v="urn:schemas-microsoft-com:vml" xmlns:wp14="http://schemas.microsoft.com/office/word/2010/wordprocessingDrawing" xmlns:wp="http://schemas.openxmlformats.org/drawingml/2006/wordprocessingDrawing" xmlns:w10="urn:schemas-microsoft-com:office:word" xmlns:w="http://schemas.openxmlformats.org/wordprocessingml/2006/main" xmlns:w14="http://schemas.microsoft.com/office/word/2010/wordml" xmlns:w15="http://schemas.microsoft.com/office/word/2012/wordml" xmlns:w16se="http://schemas.microsoft.com/office/word/2015/wordml/symex" xmlns:wpg="http://schemas.microsoft.com/office/word/2010/wordprocessingGroup" xmlns:wpi="http://schemas.microsoft.com/office/word/2010/wordprocessingInk" xmlns:wne="http://schemas.microsoft.com/office/word/2006/wordml" xmlns:wps="http://schemas.microsoft.com/office/word/2010/wordprocessingShape" mc:Ignorable="w14 w15 w16se wp14">
+<w:footnotes xmlns:wpc="http://schemas.microsoft.com/office/word/2010/wordprocessingCanvas" xmlns:mo="http://schemas.microsoft.com/office/mac/office/2008/main" xmlns:mc="http://schemas.openxmlformats.org/markup-compatibility/2006" xmlns:mv="urn:schemas-microsoft-com:mac:vml" xmlns:o="urn:schemas-microsoft-com:office:office" xmlns:r="http://schemas.openxmlformats.org/officeDocument/2006/relationships" xmlns:m="http://schemas.openxmlformats.org/officeDocument/2006/math" xmlns:v="urn:schemas-microsoft-com:vml" xmlns:wp14="http://schemas.microsoft.com/office/word/2010/wordprocessingDrawing" xmlns:wp="http://schemas.openxmlformats.org/drawingml/2006/wordprocessingDrawing" xmlns:w10="urn:schemas-microsoft-com:office:word" xmlns:w="http://schemas.openxmlformats.org/wordprocessingml/2006/main" xmlns:w14="http://schemas.microsoft.com/office/word/2010/wordml" xmlns:w15="http://schemas.microsoft.com/office/word/2012/wordml" xmlns:wpg="http://schemas.microsoft.com/office/word/2010/wordprocessingGroup" xmlns:wpi="http://schemas.microsoft.com/office/word/2010/wordprocessingInk" xmlns:wne="http://schemas.microsoft.com/office/word/2006/wordml" xmlns:wps="http://schemas.microsoft.com/office/word/2010/wordprocessingShape" mc:Ignorable="w14 w15 wp14">
   <w:footnote w:type="separator" w:id="-1">
     <w:p>
       <w:r>
@@ -884,7 +820,7 @@
 </file>
 
 <file path=word/header1.xml><?xml version="1.0" encoding="utf-8"?>
-<w:hdr xmlns:wpc="http://schemas.microsoft.com/office/word/2010/wordprocessingCanvas" xmlns:cx="http://schemas.microsoft.com/office/drawing/2014/chartex" xmlns:cx1="http://schemas.microsoft.com/office/drawing/2015/9/8/chartex" xmlns:mc="http://schemas.openxmlformats.org/markup-compatibility/2006" xmlns:o="urn:schemas-microsoft-com:office:office" xmlns:r="http://schemas.openxmlformats.org/officeDocument/2006/relationships" xmlns:m="http://schemas.openxmlformats.org/officeDocument/2006/math" xmlns:v="urn:schemas-microsoft-com:vml" xmlns:wp14="http://schemas.microsoft.com/office/word/2010/wordprocessingDrawing" xmlns:wp="http://schemas.openxmlformats.org/drawingml/2006/wordprocessingDrawing" xmlns:w10="urn:schemas-microsoft-com:office:word" xmlns:w="http://schemas.openxmlformats.org/wordprocessingml/2006/main" xmlns:w14="http://schemas.microsoft.com/office/word/2010/wordml" xmlns:w15="http://schemas.microsoft.com/office/word/2012/wordml" xmlns:w16se="http://schemas.microsoft.com/office/word/2015/wordml/symex" xmlns:wpg="http://schemas.microsoft.com/office/word/2010/wordprocessingGroup" xmlns:wpi="http://schemas.microsoft.com/office/word/2010/wordprocessingInk" xmlns:wne="http://schemas.microsoft.com/office/word/2006/wordml" xmlns:wps="http://schemas.microsoft.com/office/word/2010/wordprocessingShape" mc:Ignorable="w14 w15 w16se wp14">
+<w:hdr xmlns:wpc="http://schemas.microsoft.com/office/word/2010/wordprocessingCanvas" xmlns:mo="http://schemas.microsoft.com/office/mac/office/2008/main" xmlns:mc="http://schemas.openxmlformats.org/markup-compatibility/2006" xmlns:mv="urn:schemas-microsoft-com:mac:vml" xmlns:o="urn:schemas-microsoft-com:office:office" xmlns:r="http://schemas.openxmlformats.org/officeDocument/2006/relationships" xmlns:m="http://schemas.openxmlformats.org/officeDocument/2006/math" xmlns:v="urn:schemas-microsoft-com:vml" xmlns:wp14="http://schemas.microsoft.com/office/word/2010/wordprocessingDrawing" xmlns:wp="http://schemas.openxmlformats.org/drawingml/2006/wordprocessingDrawing" xmlns:w10="urn:schemas-microsoft-com:office:word" xmlns:w="http://schemas.openxmlformats.org/wordprocessingml/2006/main" xmlns:w14="http://schemas.microsoft.com/office/word/2010/wordml" xmlns:w15="http://schemas.microsoft.com/office/word/2012/wordml" xmlns:wpg="http://schemas.microsoft.com/office/word/2010/wordprocessingGroup" xmlns:wpi="http://schemas.microsoft.com/office/word/2010/wordprocessingInk" xmlns:wne="http://schemas.microsoft.com/office/word/2006/wordml" xmlns:wps="http://schemas.microsoft.com/office/word/2010/wordprocessingShape" mc:Ignorable="w14 w15 wp14">
   <w:p>
     <w:pPr>
       <w:pStyle w:val="Header"/>
@@ -899,17 +835,8 @@
         <w:rFonts w:ascii="Avenir Next Condensed" w:hAnsi="Avenir Next Condensed"/>
         <w:sz w:val="28"/>
       </w:rPr>
-      <w:t xml:space="preserve">Final Year Project – </w:t>
+      <w:t>Final Year Project – HungryMen</w:t>
     </w:r>
-    <w:proofErr w:type="spellStart"/>
-    <w:r>
-      <w:rPr>
-        <w:rFonts w:ascii="Avenir Next Condensed" w:hAnsi="Avenir Next Condensed"/>
-        <w:sz w:val="28"/>
-      </w:rPr>
-      <w:t>HungryMen</w:t>
-    </w:r>
-    <w:proofErr w:type="spellEnd"/>
   </w:p>
   <w:p>
     <w:pPr>
@@ -932,8 +859,8 @@
 </file>
 
 <file path=word/numbering.xml><?xml version="1.0" encoding="utf-8"?>
-<w:numbering xmlns:wpc="http://schemas.microsoft.com/office/word/2010/wordprocessingCanvas" xmlns:cx="http://schemas.microsoft.com/office/drawing/2014/chartex" xmlns:cx1="http://schemas.microsoft.com/office/drawing/2015/9/8/chartex" xmlns:mc="http://schemas.openxmlformats.org/markup-compatibility/2006" xmlns:o="urn:schemas-microsoft-com:office:office" xmlns:r="http://schemas.openxmlformats.org/officeDocument/2006/relationships" xmlns:m="http://schemas.openxmlformats.org/officeDocument/2006/math" xmlns:v="urn:schemas-microsoft-com:vml" xmlns:wp14="http://schemas.microsoft.com/office/word/2010/wordprocessingDrawing" xmlns:wp="http://schemas.openxmlformats.org/drawingml/2006/wordprocessingDrawing" xmlns:w10="urn:schemas-microsoft-com:office:word" xmlns:w="http://schemas.openxmlformats.org/wordprocessingml/2006/main" xmlns:w14="http://schemas.microsoft.com/office/word/2010/wordml" xmlns:w15="http://schemas.microsoft.com/office/word/2012/wordml" xmlns:w16se="http://schemas.microsoft.com/office/word/2015/wordml/symex" xmlns:wpg="http://schemas.microsoft.com/office/word/2010/wordprocessingGroup" xmlns:wpi="http://schemas.microsoft.com/office/word/2010/wordprocessingInk" xmlns:wne="http://schemas.microsoft.com/office/word/2006/wordml" xmlns:wps="http://schemas.microsoft.com/office/word/2010/wordprocessingShape" mc:Ignorable="w14 w15 w16se wp14">
-  <w:abstractNum w:abstractNumId="0" w15:restartNumberingAfterBreak="0">
+<w:numbering xmlns:wpc="http://schemas.microsoft.com/office/word/2010/wordprocessingCanvas" xmlns:mo="http://schemas.microsoft.com/office/mac/office/2008/main" xmlns:mc="http://schemas.openxmlformats.org/markup-compatibility/2006" xmlns:mv="urn:schemas-microsoft-com:mac:vml" xmlns:o="urn:schemas-microsoft-com:office:office" xmlns:r="http://schemas.openxmlformats.org/officeDocument/2006/relationships" xmlns:m="http://schemas.openxmlformats.org/officeDocument/2006/math" xmlns:v="urn:schemas-microsoft-com:vml" xmlns:wp14="http://schemas.microsoft.com/office/word/2010/wordprocessingDrawing" xmlns:wp="http://schemas.openxmlformats.org/drawingml/2006/wordprocessingDrawing" xmlns:w10="urn:schemas-microsoft-com:office:word" xmlns:w="http://schemas.openxmlformats.org/wordprocessingml/2006/main" xmlns:w14="http://schemas.microsoft.com/office/word/2010/wordml" xmlns:w15="http://schemas.microsoft.com/office/word/2012/wordml" xmlns:wpg="http://schemas.microsoft.com/office/word/2010/wordprocessingGroup" xmlns:wpi="http://schemas.microsoft.com/office/word/2010/wordprocessingInk" xmlns:wne="http://schemas.microsoft.com/office/word/2006/wordml" xmlns:wps="http://schemas.microsoft.com/office/word/2010/wordprocessingShape" mc:Ignorable="w14 w15 wp14">
+  <w:abstractNum w:abstractNumId="0">
     <w:nsid w:val="2AF821B9"/>
     <w:multiLevelType w:val="hybridMultilevel"/>
     <w:tmpl w:val="78F49BE2"/>
@@ -1026,7 +953,7 @@
       </w:pPr>
     </w:lvl>
   </w:abstractNum>
-  <w:abstractNum w:abstractNumId="1" w15:restartNumberingAfterBreak="0">
+  <w:abstractNum w:abstractNumId="1">
     <w:nsid w:val="39AD716F"/>
     <w:multiLevelType w:val="hybridMultilevel"/>
     <w:tmpl w:val="F71EBBDE"/>
@@ -1138,7 +1065,7 @@
       </w:rPr>
     </w:lvl>
   </w:abstractNum>
-  <w:abstractNum w:abstractNumId="2" w15:restartNumberingAfterBreak="0">
+  <w:abstractNum w:abstractNumId="2">
     <w:nsid w:val="4D55734D"/>
     <w:multiLevelType w:val="hybridMultilevel"/>
     <w:tmpl w:val="1ED42CE4"/>
@@ -1250,7 +1177,7 @@
       </w:rPr>
     </w:lvl>
   </w:abstractNum>
-  <w:abstractNum w:abstractNumId="3" w15:restartNumberingAfterBreak="0">
+  <w:abstractNum w:abstractNumId="3">
     <w:nsid w:val="630166F9"/>
     <w:multiLevelType w:val="hybridMultilevel"/>
     <w:tmpl w:val="45345EC4"/>
@@ -1363,7 +1290,7 @@
       </w:rPr>
     </w:lvl>
   </w:abstractNum>
-  <w:abstractNum w:abstractNumId="4" w15:restartNumberingAfterBreak="0">
+  <w:abstractNum w:abstractNumId="4">
     <w:nsid w:val="7A182F09"/>
     <w:multiLevelType w:val="hybridMultilevel"/>
     <w:tmpl w:val="77405C62"/>
@@ -1475,7 +1402,7 @@
       </w:rPr>
     </w:lvl>
   </w:abstractNum>
-  <w:abstractNum w:abstractNumId="5" w15:restartNumberingAfterBreak="0">
+  <w:abstractNum w:abstractNumId="5">
     <w:nsid w:val="7F9714FA"/>
     <w:multiLevelType w:val="hybridMultilevel"/>
     <w:tmpl w:val="A63A9A86"/>
@@ -1609,7 +1536,7 @@
 </file>
 
 <file path=word/styles.xml><?xml version="1.0" encoding="utf-8"?>
-<w:styles xmlns:mc="http://schemas.openxmlformats.org/markup-compatibility/2006" xmlns:r="http://schemas.openxmlformats.org/officeDocument/2006/relationships" xmlns:w="http://schemas.openxmlformats.org/wordprocessingml/2006/main" xmlns:w14="http://schemas.microsoft.com/office/word/2010/wordml" xmlns:w15="http://schemas.microsoft.com/office/word/2012/wordml" xmlns:w16se="http://schemas.microsoft.com/office/word/2015/wordml/symex" mc:Ignorable="w14 w15 w16se">
+<w:styles xmlns:mc="http://schemas.openxmlformats.org/markup-compatibility/2006" xmlns:r="http://schemas.openxmlformats.org/officeDocument/2006/relationships" xmlns:w="http://schemas.openxmlformats.org/wordprocessingml/2006/main" xmlns:w14="http://schemas.microsoft.com/office/word/2010/wordml" xmlns:w15="http://schemas.microsoft.com/office/word/2012/wordml" mc:Ignorable="w14 w15">
   <w:docDefaults>
     <w:rPrDefault>
       <w:rPr>
@@ -1621,7 +1548,7 @@
     </w:rPrDefault>
     <w:pPrDefault/>
   </w:docDefaults>
-  <w:latentStyles w:defLockedState="0" w:defUIPriority="99" w:defSemiHidden="0" w:defUnhideWhenUsed="0" w:defQFormat="0" w:count="371">
+  <w:latentStyles w:defLockedState="0" w:defUIPriority="99" w:defSemiHidden="0" w:defUnhideWhenUsed="0" w:defQFormat="0" w:count="380">
     <w:lsdException w:name="Normal" w:uiPriority="0" w:qFormat="1"/>
     <w:lsdException w:name="heading 1" w:uiPriority="9" w:qFormat="1"/>
     <w:lsdException w:name="heading 2" w:semiHidden="1" w:uiPriority="9" w:unhideWhenUsed="1" w:qFormat="1"/>
@@ -2002,6 +1929,7 @@
   <w:style w:type="character" w:default="1" w:styleId="DefaultParagraphFont">
     <w:name w:val="Default Paragraph Font"/>
     <w:uiPriority w:val="1"/>
+    <w:semiHidden/>
     <w:unhideWhenUsed/>
   </w:style>
   <w:style w:type="table" w:default="1" w:styleId="TableNormal">
